--- a/src/ss3/Bài tập/Tìm số lớn nhất trong 3 số.docx
+++ b/src/ss3/Bài tập/Tìm số lớn nhất trong 3 số.docx
@@ -172,10 +172,7 @@
       </w:r>
       <w:proofErr w:type="gramStart"/>
       <w:r>
-        <w:t>INPUT</w:t>
-      </w:r>
-      <w:r>
-        <w:t xml:space="preserve"> </w:t>
+        <w:t xml:space="preserve">INPUT </w:t>
       </w:r>
       <w:r>
         <w:t xml:space="preserve"> b</w:t>
@@ -236,8 +233,6 @@
       <w:r>
         <w:t xml:space="preserve"> c</w:t>
       </w:r>
-      <w:bookmarkStart w:id="0" w:name="_GoBack"/>
-      <w:bookmarkEnd w:id="0"/>
     </w:p>
     <w:p>
       <w:pPr>
@@ -289,10 +284,13 @@
       </w:r>
       <w:proofErr w:type="spellEnd"/>
       <w:r>
+        <w:t xml:space="preserve"> </w:t>
+      </w:r>
+      <w:r>
+        <w:t>”</w:t>
+      </w:r>
+      <w:r>
         <w:t xml:space="preserve"> a</w:t>
-      </w:r>
-      <w:r>
-        <w:t>”</w:t>
       </w:r>
     </w:p>
     <w:p>
@@ -333,12 +331,7 @@
       </w:pPr>
       <w:r>
         <w:tab/>
-      </w:r>
-      <w:r>
-        <w:t xml:space="preserve">DISPLAY </w:t>
-      </w:r>
-      <w:r>
-        <w:t>“</w:t>
+        <w:t>DISPLAY “</w:t>
       </w:r>
       <w:proofErr w:type="spellStart"/>
       <w:r>
@@ -358,22 +351,30 @@
       </w:r>
       <w:proofErr w:type="spellStart"/>
       <w:r>
-        <w:t>nhất</w:t>
-      </w:r>
-      <w:proofErr w:type="spellEnd"/>
-      <w:r>
-        <w:t xml:space="preserve"> </w:t>
-      </w:r>
-      <w:proofErr w:type="spellStart"/>
+        <w:t>nhấ</w:t>
+      </w:r>
+      <w:r>
+        <w:t>t</w:t>
+      </w:r>
+      <w:proofErr w:type="spellEnd"/>
+      <w:r>
+        <w:t xml:space="preserve"> </w:t>
+      </w:r>
+      <w:proofErr w:type="spellStart"/>
+      <w:proofErr w:type="gramStart"/>
       <w:r>
         <w:t>là</w:t>
       </w:r>
       <w:proofErr w:type="spellEnd"/>
       <w:r>
+        <w:t xml:space="preserve"> </w:t>
+      </w:r>
+      <w:r>
+        <w:t>”</w:t>
+      </w:r>
+      <w:proofErr w:type="gramEnd"/>
+      <w:r>
         <w:t xml:space="preserve"> b</w:t>
-      </w:r>
-      <w:r>
-        <w:t>”</w:t>
       </w:r>
     </w:p>
     <w:p>
@@ -387,12 +388,7 @@
       </w:r>
       <w:r>
         <w:tab/>
-      </w:r>
-      <w:r>
-        <w:t xml:space="preserve">DISPLAY </w:t>
-      </w:r>
-      <w:r>
-        <w:t>“</w:t>
+        <w:t>DISPLAY “</w:t>
       </w:r>
       <w:proofErr w:type="spellStart"/>
       <w:r>
@@ -412,22 +408,30 @@
       </w:r>
       <w:proofErr w:type="spellStart"/>
       <w:r>
-        <w:t>nhất</w:t>
-      </w:r>
-      <w:proofErr w:type="spellEnd"/>
-      <w:r>
-        <w:t xml:space="preserve"> </w:t>
-      </w:r>
-      <w:proofErr w:type="spellStart"/>
+        <w:t>nhấ</w:t>
+      </w:r>
+      <w:r>
+        <w:t>t</w:t>
+      </w:r>
+      <w:proofErr w:type="spellEnd"/>
+      <w:r>
+        <w:t xml:space="preserve"> </w:t>
+      </w:r>
+      <w:proofErr w:type="spellStart"/>
+      <w:proofErr w:type="gramStart"/>
       <w:r>
         <w:t>là</w:t>
       </w:r>
       <w:proofErr w:type="spellEnd"/>
       <w:r>
+        <w:t xml:space="preserve"> </w:t>
+      </w:r>
+      <w:r>
+        <w:t>”</w:t>
+      </w:r>
+      <w:proofErr w:type="gramEnd"/>
+      <w:r>
         <w:t xml:space="preserve"> c</w:t>
-      </w:r>
-      <w:r>
-        <w:t>”</w:t>
       </w:r>
     </w:p>
     <w:p>
@@ -444,6 +448,8 @@
         <w:tab/>
         <w:t>END IF</w:t>
       </w:r>
+      <w:bookmarkStart w:id="0" w:name="_GoBack"/>
+      <w:bookmarkEnd w:id="0"/>
     </w:p>
     <w:p>
       <w:pPr>
@@ -454,8 +460,6 @@
       </w:r>
       <w:r>
         <w:tab/>
-      </w:r>
-      <w:r>
         <w:t>END IF</w:t>
       </w:r>
     </w:p>
@@ -511,7 +515,7 @@
           <wp:inline distT="0" distB="0" distL="0" distR="0">
             <wp:extent cx="5400675" cy="4305300"/>
             <wp:effectExtent l="0" t="0" r="9525" b="0"/>
-            <wp:docPr id="4" name="Picture 4"/>
+            <wp:docPr id="1" name="Picture 1"/>
             <wp:cNvGraphicFramePr>
               <a:graphicFrameLocks xmlns:a="http://schemas.openxmlformats.org/drawingml/2006/main" noChangeAspect="1"/>
             </wp:cNvGraphicFramePr>
@@ -519,7 +523,7 @@
               <a:graphicData uri="http://schemas.openxmlformats.org/drawingml/2006/picture">
                 <pic:pic xmlns:pic="http://schemas.openxmlformats.org/drawingml/2006/picture">
                   <pic:nvPicPr>
-                    <pic:cNvPr id="0" name="Picture 2"/>
+                    <pic:cNvPr id="0" name="Picture 1"/>
                     <pic:cNvPicPr>
                       <a:picLocks noChangeAspect="1" noChangeArrowheads="1"/>
                     </pic:cNvPicPr>
